--- a/backend/generated_contracts/contract_user_1.docx
+++ b/backend/generated_contracts/contract_user_1.docx
@@ -91,7 +91,7 @@
         </w:rPr>
         <w:t>г. Великий Новгород</w:t>
         <w:tab/>
-        <w:t>07.12.2025</w:t>
+        <w:t>08.12.2025</w:t>
         <w:br/>
       </w:r>
       <w:r>
@@ -3878,7 +3878,7 @@
                 <w:sz w:val="24"/>
                 <w:szCs w:val="24"/>
               </w:rPr>
-              <w:t>Счет 1111 3333 4444 6613</w:t>
+              <w:t>Счет 1111 3333 4444 6614</w:t>
             </w:r>
             <w:r>
               <w:rPr>
@@ -4306,7 +4306,7 @@
           <w:sz w:val="20"/>
           <w:szCs w:val="20"/>
         </w:rPr>
-        <w:t>Приложение № 1 от 07.12.2025</w:t>
+        <w:t>Приложение № 1 от 08.12.2025</w:t>
       </w:r>
       <w:r>
         <w:rPr>
@@ -4354,7 +4354,7 @@
           <w:sz w:val="20"/>
           <w:szCs w:val="20"/>
         </w:rPr>
-        <w:t xml:space="preserve"> к Договору № 12 от 07.12.2025</w:t>
+        <w:t xml:space="preserve"> к Договору № 12 от 08.12.2025</w:t>
       </w:r>
       <w:r>
         <w:rPr>
@@ -6142,7 +6142,7 @@
           <w:sz w:val="20"/>
           <w:szCs w:val="20"/>
         </w:rPr>
-        <w:t>Приложение № 2 от 07.12.2025</w:t>
+        <w:t>Приложение № 2 от 08.12.2025</w:t>
       </w:r>
       <w:r>
         <w:rPr>
@@ -6183,7 +6183,7 @@
           <w:sz w:val="20"/>
           <w:szCs w:val="20"/>
         </w:rPr>
-        <w:t xml:space="preserve"> к Договору № 12 от 07.12.2025</w:t>
+        <w:t xml:space="preserve"> к Договору № 12 от 08.12.2025</w:t>
       </w:r>
       <w:r>
         <w:rPr>
@@ -7017,7 +7017,7 @@
           <w:sz w:val="20"/>
           <w:szCs w:val="20"/>
         </w:rPr>
-        <w:t>Приложение № 3 от 07.12.2025</w:t>
+        <w:t>Приложение № 3 от 08.12.2025</w:t>
       </w:r>
       <w:r>
         <w:rPr>
@@ -7058,7 +7058,7 @@
           <w:sz w:val="20"/>
           <w:szCs w:val="20"/>
         </w:rPr>
-        <w:t xml:space="preserve"> к Договору № 12 от 07.12.2025</w:t>
+        <w:t xml:space="preserve"> к Договору № 12 от 08.12.2025</w:t>
       </w:r>
       <w:r>
         <w:rPr>
@@ -8623,7 +8623,7 @@
           <w:sz w:val="20"/>
           <w:szCs w:val="20"/>
         </w:rPr>
-        <w:t>Приложение № 4 от 07.12.2025</w:t>
+        <w:t>Приложение № 4 от 08.12.2025</w:t>
       </w:r>
       <w:r>
         <w:rPr>
@@ -8665,7 +8665,7 @@
           <w:sz w:val="20"/>
           <w:szCs w:val="20"/>
         </w:rPr>
-        <w:t xml:space="preserve"> к Договору № 12 от 07.12.2025</w:t>
+        <w:t xml:space="preserve"> к Договору № 12 от 08.12.2025</w:t>
       </w:r>
       <w:r>
         <w:rPr>
@@ -8746,7 +8746,7 @@
         <w:tab/>
         <w:tab/>
         <w:tab/>
-        <w:t xml:space="preserve">                                                                                     07.12.2025</w:t>
+        <w:t xml:space="preserve">                                                                                     08.12.2025</w:t>
       </w:r>
       <w:r>
         <w:rPr>
